--- a/LAB Assignments Document Files/LAB2 Part1.docx
+++ b/LAB Assignments Document Files/LAB2 Part1.docx
@@ -177,17 +177,7 @@
           <w:szCs w:val="48"/>
           <w:lang w:val="en-US"/>
         </w:rPr>
-        <w:t>Lab-</w:t>
-      </w:r>
-      <w:r>
-        <w:rPr>
-          <w:rFonts w:ascii="Times New Roman" w:hAnsi="Times New Roman" w:cs="Times New Roman"/>
-          <w:b/>
-          <w:sz w:val="48"/>
-          <w:szCs w:val="48"/>
-          <w:lang w:val="en-US"/>
-        </w:rPr>
-        <w:t>2 Part-1</w:t>
+        <w:t>Lab-2 Part-1</w:t>
       </w:r>
     </w:p>
     <w:p>
@@ -424,6 +414,84 @@
     <w:p/>
     <w:p/>
     <w:p/>
+    <w:p>
+      <w:pPr>
+        <w:rPr>
+          <w:rFonts w:cstheme="minorHAnsi"/>
+          <w:b/>
+          <w:bCs/>
+          <w:sz w:val="26"/>
+          <w:szCs w:val="26"/>
+          <w:lang w:val="en-US"/>
+        </w:rPr>
+      </w:pPr>
+      <w:r>
+        <w:rPr>
+          <w:rFonts w:cstheme="minorHAnsi"/>
+          <w:b/>
+          <w:bCs/>
+          <w:sz w:val="26"/>
+          <w:szCs w:val="26"/>
+          <w:lang w:val="en-US"/>
+        </w:rPr>
+        <w:t>Assignment Title: Lab</w:t>
+      </w:r>
+      <w:r>
+        <w:rPr>
+          <w:rFonts w:cstheme="minorHAnsi"/>
+          <w:b/>
+          <w:bCs/>
+          <w:sz w:val="26"/>
+          <w:szCs w:val="26"/>
+          <w:lang w:val="en-US"/>
+        </w:rPr>
+        <w:t>2</w:t>
+      </w:r>
+      <w:r>
+        <w:rPr>
+          <w:rFonts w:cstheme="minorHAnsi"/>
+          <w:b/>
+          <w:bCs/>
+          <w:sz w:val="26"/>
+          <w:szCs w:val="26"/>
+          <w:lang w:val="en-US"/>
+        </w:rPr>
+        <w:t xml:space="preserve"> part</w:t>
+      </w:r>
+      <w:r>
+        <w:rPr>
+          <w:rFonts w:cstheme="minorHAnsi"/>
+          <w:b/>
+          <w:bCs/>
+          <w:sz w:val="26"/>
+          <w:szCs w:val="26"/>
+          <w:lang w:val="en-US"/>
+        </w:rPr>
+        <w:t>1</w:t>
+      </w:r>
+      <w:r>
+        <w:rPr>
+          <w:rFonts w:cstheme="minorHAnsi"/>
+          <w:b/>
+          <w:bCs/>
+          <w:sz w:val="26"/>
+          <w:szCs w:val="26"/>
+          <w:lang w:val="en-US"/>
+        </w:rPr>
+        <w:t xml:space="preserve"> </w:t>
+      </w:r>
+      <w:r>
+        <w:rPr>
+          <w:rFonts w:cstheme="minorHAnsi"/>
+          <w:b/>
+          <w:bCs/>
+          <w:sz w:val="26"/>
+          <w:szCs w:val="26"/>
+          <w:lang w:val="en-US"/>
+        </w:rPr>
+        <w:t>Exploring Java Advance Concepts</w:t>
+      </w:r>
+    </w:p>
     <w:p>
       <w:pPr>
         <w:rPr>
@@ -525,6 +593,17 @@
         </w:rPr>
         <w:t xml:space="preserve"> repository:</w:t>
       </w:r>
+    </w:p>
+    <w:p>
+      <w:pPr>
+        <w:rPr>
+          <w:b/>
+          <w:bCs/>
+          <w:sz w:val="24"/>
+          <w:szCs w:val="24"/>
+          <w:lang w:val="en-US"/>
+        </w:rPr>
+      </w:pPr>
     </w:p>
     <w:p/>
     <w:sectPr>

--- a/LAB Assignments Document Files/LAB2 Part1.docx
+++ b/LAB Assignments Document Files/LAB2 Part1.docx
@@ -445,7 +445,7 @@
           <w:szCs w:val="26"/>
           <w:lang w:val="en-US"/>
         </w:rPr>
-        <w:t>2</w:t>
+        <w:t>2 part1</w:t>
       </w:r>
       <w:r>
         <w:rPr>
@@ -456,7 +456,7 @@
           <w:szCs w:val="26"/>
           <w:lang w:val="en-US"/>
         </w:rPr>
-        <w:t xml:space="preserve"> part</w:t>
+        <w:t xml:space="preserve"> </w:t>
       </w:r>
       <w:r>
         <w:rPr>
@@ -467,29 +467,7 @@
           <w:szCs w:val="26"/>
           <w:lang w:val="en-US"/>
         </w:rPr>
-        <w:t>1</w:t>
-      </w:r>
-      <w:r>
-        <w:rPr>
-          <w:rFonts w:cstheme="minorHAnsi"/>
-          <w:b/>
-          <w:bCs/>
-          <w:sz w:val="26"/>
-          <w:szCs w:val="26"/>
-          <w:lang w:val="en-US"/>
-        </w:rPr>
-        <w:t xml:space="preserve"> </w:t>
-      </w:r>
-      <w:r>
-        <w:rPr>
-          <w:rFonts w:cstheme="minorHAnsi"/>
-          <w:b/>
-          <w:bCs/>
-          <w:sz w:val="26"/>
-          <w:szCs w:val="26"/>
-          <w:lang w:val="en-US"/>
-        </w:rPr>
-        <w:t>Exploring Java Advance Concepts</w:t>
+        <w:t>Singleton Pattern Lab Work</w:t>
       </w:r>
     </w:p>
     <w:p>
@@ -597,15 +575,314 @@
     <w:p>
       <w:pPr>
         <w:rPr>
-          <w:b/>
-          <w:bCs/>
-          <w:sz w:val="24"/>
-          <w:szCs w:val="24"/>
-          <w:lang w:val="en-US"/>
-        </w:rPr>
-      </w:pPr>
-    </w:p>
-    <w:p/>
+          <w:sz w:val="24"/>
+          <w:szCs w:val="24"/>
+          <w:lang w:val="en-US"/>
+        </w:rPr>
+      </w:pPr>
+      <w:r>
+        <w:rPr>
+          <w:sz w:val="24"/>
+          <w:szCs w:val="24"/>
+          <w:lang w:val="en-US"/>
+        </w:rPr>
+        <w:t>https://github.com/Irfankhan761/Design-Pattern-Lab-Work/tree/main/LAB2%20Part1</w:t>
+      </w:r>
+    </w:p>
+    <w:p>
+      <w:pPr>
+        <w:rPr>
+          <w:b/>
+          <w:bCs/>
+          <w:sz w:val="24"/>
+          <w:szCs w:val="24"/>
+          <w:lang w:val="en-US"/>
+        </w:rPr>
+      </w:pPr>
+    </w:p>
+    <w:p>
+      <w:pPr>
+        <w:rPr>
+          <w:b/>
+          <w:bCs/>
+          <w:sz w:val="24"/>
+          <w:szCs w:val="24"/>
+          <w:lang w:val="en-US"/>
+        </w:rPr>
+      </w:pPr>
+    </w:p>
+    <w:p>
+      <w:pPr>
+        <w:rPr>
+          <w:b/>
+          <w:bCs/>
+          <w:sz w:val="24"/>
+          <w:szCs w:val="24"/>
+          <w:lang w:val="en-US"/>
+        </w:rPr>
+      </w:pPr>
+    </w:p>
+    <w:p>
+      <w:pPr>
+        <w:rPr>
+          <w:b/>
+          <w:bCs/>
+          <w:sz w:val="24"/>
+          <w:szCs w:val="24"/>
+          <w:lang w:val="en-US"/>
+        </w:rPr>
+      </w:pPr>
+    </w:p>
+    <w:p>
+      <w:pPr>
+        <w:rPr>
+          <w:b/>
+          <w:bCs/>
+          <w:sz w:val="24"/>
+          <w:szCs w:val="24"/>
+          <w:lang w:val="en-US"/>
+        </w:rPr>
+      </w:pPr>
+      <w:r>
+        <w:rPr>
+          <w:b/>
+          <w:bCs/>
+          <w:sz w:val="24"/>
+          <w:szCs w:val="24"/>
+          <w:lang w:val="en-US"/>
+        </w:rPr>
+        <w:lastRenderedPageBreak/>
+        <w:t>Description:</w:t>
+      </w:r>
+    </w:p>
+    <w:p>
+      <w:pPr>
+        <w:rPr>
+          <w:sz w:val="24"/>
+          <w:szCs w:val="24"/>
+          <w:lang w:val="en-US"/>
+        </w:rPr>
+      </w:pPr>
+      <w:r>
+        <w:rPr>
+          <w:sz w:val="24"/>
+          <w:szCs w:val="24"/>
+          <w:lang w:val="en-US"/>
+        </w:rPr>
+        <w:t xml:space="preserve">This </w:t>
+      </w:r>
+      <w:r>
+        <w:rPr>
+          <w:sz w:val="24"/>
+          <w:szCs w:val="24"/>
+          <w:lang w:val="en-US"/>
+        </w:rPr>
+        <w:t xml:space="preserve">Design Pattern Lab Work focuses on implementing the Singleton Pattern, a creational design pattern, to ensure that a class has only one instance and provides a global point of access to that instance. </w:t>
+      </w:r>
+    </w:p>
+    <w:p>
+      <w:pPr>
+        <w:rPr>
+          <w:b/>
+          <w:bCs/>
+          <w:sz w:val="24"/>
+          <w:szCs w:val="24"/>
+          <w:lang w:val="en-US"/>
+        </w:rPr>
+      </w:pPr>
+      <w:r>
+        <w:rPr>
+          <w:b/>
+          <w:bCs/>
+          <w:sz w:val="24"/>
+          <w:szCs w:val="24"/>
+          <w:lang w:val="en-US"/>
+        </w:rPr>
+        <w:t>In this lab work</w:t>
+      </w:r>
+      <w:r>
+        <w:rPr>
+          <w:b/>
+          <w:bCs/>
+          <w:sz w:val="24"/>
+          <w:szCs w:val="24"/>
+          <w:lang w:val="en-US"/>
+        </w:rPr>
+        <w:t xml:space="preserve"> We learn:</w:t>
+      </w:r>
+    </w:p>
+    <w:p>
+      <w:pPr>
+        <w:rPr>
+          <w:sz w:val="24"/>
+          <w:szCs w:val="24"/>
+          <w:lang w:val="en-US"/>
+        </w:rPr>
+      </w:pPr>
+      <w:r>
+        <w:rPr>
+          <w:b/>
+          <w:bCs/>
+          <w:sz w:val="24"/>
+          <w:szCs w:val="24"/>
+          <w:lang w:val="en-US"/>
+        </w:rPr>
+        <w:t>Understand the Singleton Pattern:</w:t>
+      </w:r>
+      <w:r>
+        <w:rPr>
+          <w:sz w:val="24"/>
+          <w:szCs w:val="24"/>
+          <w:lang w:val="en-US"/>
+        </w:rPr>
+        <w:t xml:space="preserve"> Learn the concept and purpose of the Singleton Pattern in software design.</w:t>
+      </w:r>
+    </w:p>
+    <w:p>
+      <w:pPr>
+        <w:rPr>
+          <w:sz w:val="24"/>
+          <w:szCs w:val="24"/>
+          <w:lang w:val="en-US"/>
+        </w:rPr>
+      </w:pPr>
+      <w:r>
+        <w:rPr>
+          <w:b/>
+          <w:bCs/>
+          <w:sz w:val="24"/>
+          <w:szCs w:val="24"/>
+          <w:lang w:val="en-US"/>
+        </w:rPr>
+        <w:t>Explore the GitHub Repository:</w:t>
+      </w:r>
+      <w:r>
+        <w:rPr>
+          <w:sz w:val="24"/>
+          <w:szCs w:val="24"/>
+          <w:lang w:val="en-US"/>
+        </w:rPr>
+        <w:t xml:space="preserve"> Visit the provided GitHub repository to access the lab materials, including code templates, requirements, and any additional resources.</w:t>
+      </w:r>
+    </w:p>
+    <w:p>
+      <w:pPr>
+        <w:rPr>
+          <w:sz w:val="24"/>
+          <w:szCs w:val="24"/>
+          <w:lang w:val="en-US"/>
+        </w:rPr>
+      </w:pPr>
+      <w:r>
+        <w:rPr>
+          <w:b/>
+          <w:bCs/>
+          <w:sz w:val="24"/>
+          <w:szCs w:val="24"/>
+          <w:lang w:val="en-US"/>
+        </w:rPr>
+        <w:t>Implement the Singleton Pattern:</w:t>
+      </w:r>
+      <w:r>
+        <w:rPr>
+          <w:b/>
+          <w:bCs/>
+          <w:sz w:val="24"/>
+          <w:szCs w:val="24"/>
+          <w:lang w:val="en-US"/>
+        </w:rPr>
+        <w:t xml:space="preserve"> </w:t>
+      </w:r>
+      <w:r>
+        <w:rPr>
+          <w:sz w:val="24"/>
+          <w:szCs w:val="24"/>
+          <w:lang w:val="en-US"/>
+        </w:rPr>
+        <w:t>As I</w:t>
+      </w:r>
+      <w:r>
+        <w:rPr>
+          <w:sz w:val="24"/>
+          <w:szCs w:val="24"/>
+          <w:lang w:val="en-US"/>
+        </w:rPr>
+        <w:t xml:space="preserve"> Write code to create a class that follows the Singleton Pattern guidelines. </w:t>
+      </w:r>
+      <w:r>
+        <w:rPr>
+          <w:sz w:val="24"/>
+          <w:szCs w:val="24"/>
+          <w:lang w:val="en-US"/>
+        </w:rPr>
+        <w:t xml:space="preserve">I ensure </w:t>
+      </w:r>
+      <w:r>
+        <w:rPr>
+          <w:sz w:val="24"/>
+          <w:szCs w:val="24"/>
+          <w:lang w:val="en-US"/>
+        </w:rPr>
+        <w:t xml:space="preserve">that the class has only one </w:t>
+      </w:r>
+      <w:r>
+        <w:rPr>
+          <w:sz w:val="24"/>
+          <w:szCs w:val="24"/>
+          <w:lang w:val="en-US"/>
+        </w:rPr>
+        <w:t>instance and</w:t>
+      </w:r>
+      <w:r>
+        <w:rPr>
+          <w:sz w:val="24"/>
+          <w:szCs w:val="24"/>
+          <w:lang w:val="en-US"/>
+        </w:rPr>
+        <w:t xml:space="preserve"> </w:t>
+      </w:r>
+      <w:r>
+        <w:rPr>
+          <w:sz w:val="24"/>
+          <w:szCs w:val="24"/>
+          <w:lang w:val="en-US"/>
+        </w:rPr>
+        <w:t>provides</w:t>
+      </w:r>
+      <w:r>
+        <w:rPr>
+          <w:sz w:val="24"/>
+          <w:szCs w:val="24"/>
+          <w:lang w:val="en-US"/>
+        </w:rPr>
+        <w:t xml:space="preserve"> a global point of access to that instance</w:t>
+      </w:r>
+      <w:r>
+        <w:rPr>
+          <w:sz w:val="24"/>
+          <w:szCs w:val="24"/>
+          <w:lang w:val="en-US"/>
+        </w:rPr>
+        <w:t>.</w:t>
+      </w:r>
+    </w:p>
+    <w:p>
+      <w:pPr>
+        <w:rPr>
+          <w:sz w:val="24"/>
+          <w:szCs w:val="24"/>
+          <w:lang w:val="en-US"/>
+        </w:rPr>
+      </w:pPr>
+      <w:r>
+        <w:rPr>
+          <w:sz w:val="24"/>
+          <w:szCs w:val="24"/>
+          <w:lang w:val="en-US"/>
+        </w:rPr>
+        <w:t>The Singleton Pattern is a fundamental design pattern frequently used in software development to control the instantiation of classes and ensure that there is only one instance throughout the application's lifecycle. This lab work provides valuable hands-on experience in applying this pattern to real-world scenarios.</w:t>
+      </w:r>
+    </w:p>
     <w:sectPr>
       <w:pgSz w:w="11906" w:h="16838"/>
       <w:pgMar w:top="1440" w:right="1440" w:bottom="1440" w:left="1440" w:header="708" w:footer="708" w:gutter="0"/>
